--- a/Content summary.docx
+++ b/Content summary.docx
@@ -136,7 +136,6 @@
                 <v:path gradientshapeok="t" o:connecttype="rect"/>
               </v:shapetype>
               <v:shape id="Text Box 1" o:spid="_x0000_s1026" type="#_x0000_t202" style="position:absolute;left:0;text-align:left;margin-left:0;margin-top:0;width:465.6pt;height:2in;z-index:251659264;visibility:visible;mso-wrap-style:square;mso-width-percent:0;mso-wrap-distance-left:9pt;mso-wrap-distance-top:0;mso-wrap-distance-right:9pt;mso-wrap-distance-bottom:0;mso-position-horizontal:left;mso-position-horizontal-relative:margin;mso-position-vertical:absolute;mso-position-vertical-relative:text;mso-width-percent:0;mso-width-relative:margin;v-text-anchor:top" o:gfxdata="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" filled="f" stroked="f">
-                <v:fill o:detectmouseclick="t"/>
                 <v:textbox style="mso-fit-shape-to-text:t">
                   <w:txbxContent>
                     <w:p>
@@ -455,18 +454,25 @@
         <w:autoSpaceDN w:val="0"/>
         <w:adjustRightInd w:val="0"/>
         <w:spacing w:after="0" w:line="480" w:lineRule="auto"/>
-        <w:jc w:val="right"/>
-        <w:rPr>
-          <w:rFonts w:ascii="Cambria" w:hAnsi="Cambria" w:cs="Times-Roman"/>
-          <w:sz w:val="30"/>
-          <w:szCs w:val="30"/>
-        </w:rPr>
-      </w:pPr>
-      <w:r>
-        <w:rPr>
-          <w:rFonts w:ascii="Cambria" w:hAnsi="Cambria" w:cs="Times-Roman"/>
-          <w:sz w:val="30"/>
-          <w:szCs w:val="30"/>
+        <w:rPr>
+          <w:rFonts w:ascii="Cambria" w:hAnsi="Cambria" w:cs="Times-Roman"/>
+          <w:sz w:val="26"/>
+          <w:szCs w:val="26"/>
+        </w:rPr>
+      </w:pPr>
+      <w:r>
+        <w:rPr>
+          <w:rFonts w:ascii="Cambria" w:hAnsi="Cambria" w:cs="Times-Roman"/>
+          <w:sz w:val="26"/>
+          <w:szCs w:val="26"/>
+        </w:rPr>
+        <w:t xml:space="preserve">                                                     </w:t>
+      </w:r>
+      <w:r>
+        <w:rPr>
+          <w:rFonts w:ascii="Cambria" w:hAnsi="Cambria" w:cs="Times-Roman"/>
+          <w:sz w:val="26"/>
+          <w:szCs w:val="26"/>
         </w:rPr>
         <w:t>NAME-SURNAME: BEDRU UMER MOHAMMED</w:t>
       </w:r>
@@ -483,18 +489,36 @@
         <w:spacing w:after="0" w:line="480" w:lineRule="auto"/>
         <w:rPr>
           <w:rFonts w:ascii="Cambria" w:hAnsi="Cambria" w:cs="Times-Roman"/>
-          <w:sz w:val="30"/>
-          <w:szCs w:val="30"/>
-        </w:rPr>
-      </w:pPr>
-      <w:r>
-        <w:rPr>
-          <w:rFonts w:ascii="Cambria" w:hAnsi="Cambria" w:cs="Times-Roman"/>
-          <w:sz w:val="30"/>
-          <w:szCs w:val="30"/>
-        </w:rPr>
-        <w:tab/>
+          <w:color w:val="00B050"/>
+          <w:sz w:val="26"/>
+          <w:szCs w:val="26"/>
+        </w:rPr>
+      </w:pPr>
+      <w:r>
+        <w:rPr>
+          <w:rFonts w:ascii="Cambria" w:hAnsi="Cambria" w:cs="Times-Roman"/>
+          <w:sz w:val="26"/>
+          <w:szCs w:val="26"/>
+        </w:rPr>
+        <w:t xml:space="preserve">                                                     </w:t>
+      </w:r>
+      <w:r>
+        <w:rPr>
+          <w:rFonts w:ascii="Cambria" w:hAnsi="Cambria" w:cs="Times-Roman"/>
+          <w:color w:val="00B050"/>
+          <w:sz w:val="26"/>
+          <w:szCs w:val="26"/>
+        </w:rPr>
         <w:t xml:space="preserve">GITHUB-LINK: </w:t>
+      </w:r>
+      <w:r>
+        <w:rPr>
+          <w:rFonts w:ascii="Cambria" w:hAnsi="Cambria" w:cs="Times-Roman"/>
+          <w:color w:val="00B050"/>
+          <w:sz w:val="26"/>
+          <w:szCs w:val="26"/>
+        </w:rPr>
+        <w:t>https://github.com/bedre7/My_webpage</w:t>
       </w:r>
     </w:p>
     <w:p>
@@ -509,17 +533,25 @@
         <w:spacing w:after="0" w:line="480" w:lineRule="auto"/>
         <w:rPr>
           <w:rFonts w:ascii="Cambria" w:hAnsi="Cambria" w:cs="Times-Roman"/>
-          <w:sz w:val="30"/>
-          <w:szCs w:val="30"/>
-        </w:rPr>
-      </w:pPr>
-      <w:r>
-        <w:rPr>
-          <w:rFonts w:ascii="Cambria" w:hAnsi="Cambria" w:cs="Times-Roman"/>
-          <w:sz w:val="30"/>
-          <w:szCs w:val="30"/>
-        </w:rPr>
-        <w:t xml:space="preserve">                                                    NO: B191210557</w:t>
+          <w:sz w:val="26"/>
+          <w:szCs w:val="26"/>
+        </w:rPr>
+      </w:pPr>
+      <w:r>
+        <w:rPr>
+          <w:rFonts w:ascii="Cambria" w:hAnsi="Cambria" w:cs="Times-Roman"/>
+          <w:sz w:val="26"/>
+          <w:szCs w:val="26"/>
+        </w:rPr>
+        <w:t xml:space="preserve">                                                     </w:t>
+      </w:r>
+      <w:r>
+        <w:rPr>
+          <w:rFonts w:ascii="Cambria" w:hAnsi="Cambria" w:cs="Times-Roman"/>
+          <w:sz w:val="26"/>
+          <w:szCs w:val="26"/>
+        </w:rPr>
+        <w:t>NO: B191210557</w:t>
       </w:r>
     </w:p>
     <w:p>
@@ -534,17 +566,25 @@
         <w:spacing w:after="0" w:line="480" w:lineRule="auto"/>
         <w:rPr>
           <w:rFonts w:ascii="Cambria" w:hAnsi="Cambria" w:cs="Times-Roman"/>
-          <w:sz w:val="30"/>
-          <w:szCs w:val="30"/>
-        </w:rPr>
-      </w:pPr>
-      <w:r>
-        <w:rPr>
-          <w:rFonts w:ascii="Cambria" w:hAnsi="Cambria" w:cs="Times-Roman"/>
-          <w:sz w:val="30"/>
-          <w:szCs w:val="30"/>
-        </w:rPr>
-        <w:t xml:space="preserve">                                                    COURSE: WEB TECHNOLOGIES</w:t>
+          <w:sz w:val="26"/>
+          <w:szCs w:val="26"/>
+        </w:rPr>
+      </w:pPr>
+      <w:r>
+        <w:rPr>
+          <w:rFonts w:ascii="Cambria" w:hAnsi="Cambria" w:cs="Times-Roman"/>
+          <w:sz w:val="26"/>
+          <w:szCs w:val="26"/>
+        </w:rPr>
+        <w:t xml:space="preserve">                                                     </w:t>
+      </w:r>
+      <w:r>
+        <w:rPr>
+          <w:rFonts w:ascii="Cambria" w:hAnsi="Cambria" w:cs="Times-Roman"/>
+          <w:sz w:val="26"/>
+          <w:szCs w:val="26"/>
+        </w:rPr>
+        <w:t>COURSE: WEB TECHNOLOGIES</w:t>
       </w:r>
     </w:p>
     <w:p>
@@ -559,17 +599,25 @@
         <w:spacing w:after="0" w:line="480" w:lineRule="auto"/>
         <w:rPr>
           <w:rFonts w:ascii="Cambria" w:hAnsi="Cambria" w:cs="Times-Roman"/>
-          <w:sz w:val="30"/>
-          <w:szCs w:val="30"/>
-        </w:rPr>
-      </w:pPr>
-      <w:r>
-        <w:rPr>
-          <w:rFonts w:ascii="Cambria" w:hAnsi="Cambria" w:cs="Times-Roman"/>
-          <w:sz w:val="30"/>
-          <w:szCs w:val="30"/>
-        </w:rPr>
-        <w:t xml:space="preserve">                                                    GROUP: 1B</w:t>
+          <w:sz w:val="26"/>
+          <w:szCs w:val="26"/>
+        </w:rPr>
+      </w:pPr>
+      <w:r>
+        <w:rPr>
+          <w:rFonts w:ascii="Cambria" w:hAnsi="Cambria" w:cs="Times-Roman"/>
+          <w:sz w:val="26"/>
+          <w:szCs w:val="26"/>
+        </w:rPr>
+        <w:t xml:space="preserve">                                                     </w:t>
+      </w:r>
+      <w:r>
+        <w:rPr>
+          <w:rFonts w:ascii="Cambria" w:hAnsi="Cambria" w:cs="Times-Roman"/>
+          <w:sz w:val="26"/>
+          <w:szCs w:val="26"/>
+        </w:rPr>
+        <w:t>GROUP: 1B</w:t>
       </w:r>
     </w:p>
     <w:p>
@@ -629,7 +677,6 @@
           <w:sz w:val="44"/>
           <w:szCs w:val="44"/>
         </w:rPr>
-        <w:lastRenderedPageBreak/>
         <w:t>Website Project</w:t>
       </w:r>
     </w:p>

--- a/Content summary.docx
+++ b/Content summary.docx
@@ -669,7 +669,15 @@
           <w:szCs w:val="44"/>
         </w:rPr>
       </w:pPr>
-      <w:r>
+    </w:p>
+    <w:p>
+      <w:pPr>
+        <w:widowControl w:val="0"/>
+        <w:autoSpaceDE w:val="0"/>
+        <w:autoSpaceDN w:val="0"/>
+        <w:adjustRightInd w:val="0"/>
+        <w:spacing w:after="0" w:line="240" w:lineRule="auto"/>
+        <w:jc w:val="center"/>
         <w:rPr>
           <w:rFonts w:ascii="Cambria" w:hAnsi="Cambria" w:cs="Times-Roman"/>
           <w:b/>
@@ -677,6 +685,16 @@
           <w:sz w:val="44"/>
           <w:szCs w:val="44"/>
         </w:rPr>
+      </w:pPr>
+      <w:r>
+        <w:rPr>
+          <w:rFonts w:ascii="Cambria" w:hAnsi="Cambria" w:cs="Times-Roman"/>
+          <w:b/>
+          <w:bCs/>
+          <w:sz w:val="44"/>
+          <w:szCs w:val="44"/>
+        </w:rPr>
+        <w:lastRenderedPageBreak/>
         <w:t>Website Project</w:t>
       </w:r>
     </w:p>

--- a/Content summary.docx
+++ b/Content summary.docx
@@ -70,8 +70,8 @@
                                 <w:b/>
                                 <w:bCs/>
                                 <w:color w:val="5B9BD5" w:themeColor="accent5"/>
-                                <w:sz w:val="86"/>
-                                <w:szCs w:val="86"/>
+                                <w:sz w:val="92"/>
+                                <w:szCs w:val="92"/>
                                 <w14:shadow w14:blurRad="12700" w14:dist="38100" w14:dir="2700000" w14:sx="100000" w14:sy="100000" w14:kx="0" w14:ky="0" w14:algn="tl">
                                   <w14:schemeClr w14:val="accent5">
                                     <w14:lumMod w14:val="60000"/>
@@ -93,8 +93,8 @@
                                 <w:b/>
                                 <w:bCs/>
                                 <w:color w:val="5B9BD5" w:themeColor="accent5"/>
-                                <w:sz w:val="86"/>
-                                <w:szCs w:val="86"/>
+                                <w:sz w:val="92"/>
+                                <w:szCs w:val="92"/>
                                 <w14:shadow w14:blurRad="12700" w14:dist="38100" w14:dir="2700000" w14:sx="100000" w14:sy="100000" w14:kx="0" w14:ky="0" w14:algn="tl">
                                   <w14:schemeClr w14:val="accent5">
                                     <w14:lumMod w14:val="60000"/>
@@ -109,7 +109,31 @@
                                   <w14:round/>
                                 </w14:textOutline>
                               </w:rPr>
-                              <w:t>SAKARYA UNIVERSITY</w:t>
+                              <w:t>UNIVERSITY</w:t>
+                            </w:r>
+                            <w:r>
+                              <w:rPr>
+                                <w:rFonts w:ascii="Cambria" w:hAnsi="Cambria" w:cs="Times-Roman"/>
+                                <w:b/>
+                                <w:bCs/>
+                                <w:color w:val="5B9BD5" w:themeColor="accent5"/>
+                                <w:sz w:val="92"/>
+                                <w:szCs w:val="92"/>
+                                <w14:shadow w14:blurRad="12700" w14:dist="38100" w14:dir="2700000" w14:sx="100000" w14:sy="100000" w14:kx="0" w14:ky="0" w14:algn="tl">
+                                  <w14:schemeClr w14:val="accent5">
+                                    <w14:lumMod w14:val="60000"/>
+                                    <w14:lumOff w14:val="40000"/>
+                                  </w14:schemeClr>
+                                </w14:shadow>
+                                <w14:textOutline w14:w="9525" w14:cap="flat" w14:cmpd="sng" w14:algn="ctr">
+                                  <w14:solidFill>
+                                    <w14:schemeClr w14:val="bg1"/>
+                                  </w14:solidFill>
+                                  <w14:prstDash w14:val="solid"/>
+                                  <w14:round/>
+                                </w14:textOutline>
+                              </w:rPr>
+                              <w:t xml:space="preserve"> OF SAKARYA</w:t>
                             </w:r>
                           </w:p>
                         </w:txbxContent>
@@ -151,8 +175,8 @@
                           <w:b/>
                           <w:bCs/>
                           <w:color w:val="5B9BD5" w:themeColor="accent5"/>
-                          <w:sz w:val="86"/>
-                          <w:szCs w:val="86"/>
+                          <w:sz w:val="92"/>
+                          <w:szCs w:val="92"/>
                           <w14:shadow w14:blurRad="12700" w14:dist="38100" w14:dir="2700000" w14:sx="100000" w14:sy="100000" w14:kx="0" w14:ky="0" w14:algn="tl">
                             <w14:schemeClr w14:val="accent5">
                               <w14:lumMod w14:val="60000"/>
@@ -174,8 +198,8 @@
                           <w:b/>
                           <w:bCs/>
                           <w:color w:val="5B9BD5" w:themeColor="accent5"/>
-                          <w:sz w:val="86"/>
-                          <w:szCs w:val="86"/>
+                          <w:sz w:val="92"/>
+                          <w:szCs w:val="92"/>
                           <w14:shadow w14:blurRad="12700" w14:dist="38100" w14:dir="2700000" w14:sx="100000" w14:sy="100000" w14:kx="0" w14:ky="0" w14:algn="tl">
                             <w14:schemeClr w14:val="accent5">
                               <w14:lumMod w14:val="60000"/>
@@ -190,7 +214,31 @@
                             <w14:round/>
                           </w14:textOutline>
                         </w:rPr>
-                        <w:t>SAKARYA UNIVERSITY</w:t>
+                        <w:t>UNIVERSITY</w:t>
+                      </w:r>
+                      <w:r>
+                        <w:rPr>
+                          <w:rFonts w:ascii="Cambria" w:hAnsi="Cambria" w:cs="Times-Roman"/>
+                          <w:b/>
+                          <w:bCs/>
+                          <w:color w:val="5B9BD5" w:themeColor="accent5"/>
+                          <w:sz w:val="92"/>
+                          <w:szCs w:val="92"/>
+                          <w14:shadow w14:blurRad="12700" w14:dist="38100" w14:dir="2700000" w14:sx="100000" w14:sy="100000" w14:kx="0" w14:ky="0" w14:algn="tl">
+                            <w14:schemeClr w14:val="accent5">
+                              <w14:lumMod w14:val="60000"/>
+                              <w14:lumOff w14:val="40000"/>
+                            </w14:schemeClr>
+                          </w14:shadow>
+                          <w14:textOutline w14:w="9525" w14:cap="flat" w14:cmpd="sng" w14:algn="ctr">
+                            <w14:solidFill>
+                              <w14:schemeClr w14:val="bg1"/>
+                            </w14:solidFill>
+                            <w14:prstDash w14:val="solid"/>
+                            <w14:round/>
+                          </w14:textOutline>
+                        </w:rPr>
+                        <w:t xml:space="preserve"> OF SAKARYA</w:t>
                       </w:r>
                     </w:p>
                   </w:txbxContent>
@@ -626,41 +674,7 @@
         <w:autoSpaceDE w:val="0"/>
         <w:autoSpaceDN w:val="0"/>
         <w:adjustRightInd w:val="0"/>
-        <w:spacing w:after="0" w:line="480" w:lineRule="auto"/>
-        <w:jc w:val="center"/>
-        <w:rPr>
-          <w:rFonts w:ascii="Cambria" w:hAnsi="Cambria" w:cs="Times-Roman"/>
-          <w:b/>
-          <w:bCs/>
-          <w:sz w:val="44"/>
-          <w:szCs w:val="44"/>
-        </w:rPr>
-      </w:pPr>
-    </w:p>
-    <w:p>
-      <w:pPr>
-        <w:widowControl w:val="0"/>
-        <w:autoSpaceDE w:val="0"/>
-        <w:autoSpaceDN w:val="0"/>
-        <w:adjustRightInd w:val="0"/>
-        <w:spacing w:after="0" w:line="240" w:lineRule="auto"/>
-        <w:rPr>
-          <w:rFonts w:ascii="Cambria" w:hAnsi="Cambria" w:cs="Times-Roman"/>
-          <w:b/>
-          <w:bCs/>
-          <w:sz w:val="44"/>
-          <w:szCs w:val="44"/>
-        </w:rPr>
-      </w:pPr>
-    </w:p>
-    <w:p>
-      <w:pPr>
-        <w:widowControl w:val="0"/>
-        <w:autoSpaceDE w:val="0"/>
-        <w:autoSpaceDN w:val="0"/>
-        <w:adjustRightInd w:val="0"/>
-        <w:spacing w:after="0" w:line="240" w:lineRule="auto"/>
-        <w:jc w:val="center"/>
+        <w:spacing w:after="0" w:line="240" w:lineRule="auto"/>
         <w:rPr>
           <w:rFonts w:ascii="Cambria" w:hAnsi="Cambria" w:cs="Times-Roman"/>
           <w:b/>
@@ -1153,8 +1167,9 @@
           <w:rFonts w:ascii="Cambria" w:hAnsi="Cambria" w:cs="Times-Roman"/>
           <w:i/>
           <w:iCs/>
-          <w:sz w:val="26"/>
-          <w:szCs w:val="26"/>
+          <w:color w:val="00B0F0"/>
+          <w:sz w:val="28"/>
+          <w:szCs w:val="28"/>
         </w:rPr>
         <w:t>Ethiopia</w:t>
       </w:r>
